--- a/Networks/The Complete SSL and TLS Guide HTTP to HTTPS/Section 5 SSL TLS and HTTPS/46. Diffie Hellman Algorithm.docx
+++ b/Networks/The Complete SSL and TLS Guide HTTP to HTTPS/Section 5 SSL TLS and HTTPS/46. Diffie Hellman Algorithm.docx
@@ -1,6 +1,6 @@
 
 <file path=word/document.xml><?xml version="1.0" encoding="utf-8"?>
-<w:document xmlns:wpc="http://schemas.microsoft.com/office/word/2010/wordprocessingCanvas" xmlns:cx="http://schemas.microsoft.com/office/drawing/2014/chartex" xmlns:cx1="http://schemas.microsoft.com/office/drawing/2015/9/8/chartex" xmlns:cx2="http://schemas.microsoft.com/office/drawing/2015/10/21/chartex" xmlns:cx3="http://schemas.microsoft.com/office/drawing/2016/5/9/chartex" xmlns:cx4="http://schemas.microsoft.com/office/drawing/2016/5/10/chartex" xmlns:cx5="http://schemas.microsoft.com/office/drawing/2016/5/11/chartex" xmlns:cx6="http://schemas.microsoft.com/office/drawing/2016/5/12/chartex" xmlns:cx7="http://schemas.microsoft.com/office/drawing/2016/5/13/chartex" xmlns:cx8="http://schemas.microsoft.com/office/drawing/2016/5/14/chartex" xmlns:mc="http://schemas.openxmlformats.org/markup-compatibility/2006" xmlns:aink="http://schemas.microsoft.com/office/drawing/2016/ink" xmlns:am3d="http://schemas.microsoft.com/office/drawing/2017/model3d" xmlns:o="urn:schemas-microsoft-com:office:office" xmlns:oel="http://schemas.microsoft.com/office/2019/extlst" xmlns:r="http://schemas.openxmlformats.org/officeDocument/2006/relationships" xmlns:m="http://schemas.openxmlformats.org/officeDocument/2006/math" xmlns:v="urn:schemas-microsoft-com:vml" xmlns:wp14="http://schemas.microsoft.com/office/word/2010/wordprocessingDrawing" xmlns:wp="http://schemas.openxmlformats.org/drawingml/2006/wordprocessingDrawing" xmlns:w10="urn:schemas-microsoft-com:office:word" xmlns:w="http://schemas.openxmlformats.org/wordprocessingml/2006/main" xmlns:w14="http://schemas.microsoft.com/office/word/2010/wordml" xmlns:w15="http://schemas.microsoft.com/office/word/2012/wordml" xmlns:w16cex="http://schemas.microsoft.com/office/word/2018/wordml/cex" xmlns:w16cid="http://schemas.microsoft.com/office/word/2016/wordml/cid" xmlns:w16="http://schemas.microsoft.com/office/word/2018/wordml" xmlns:w16du="http://schemas.microsoft.com/office/word/2023/wordml/word16du" xmlns:w16sdtdh="http://schemas.microsoft.com/office/word/2020/wordml/sdtdatahash" xmlns:w16se="http://schemas.microsoft.com/office/word/2015/wordml/symex" xmlns:wpg="http://schemas.microsoft.com/office/word/2010/wordprocessingGroup" xmlns:wpi="http://schemas.microsoft.com/office/word/2010/wordprocessingInk" xmlns:wne="http://schemas.microsoft.com/office/word/2006/wordml" xmlns:wps="http://schemas.microsoft.com/office/word/2010/wordprocessingShape" mc:Ignorable="w14 w15 w16se w16cid w16 w16cex w16sdtdh w16du wp14">
+<w:document xmlns:wpc="http://schemas.microsoft.com/office/word/2010/wordprocessingCanvas" xmlns:cx="http://schemas.microsoft.com/office/drawing/2014/chartex" xmlns:cx1="http://schemas.microsoft.com/office/drawing/2015/9/8/chartex" xmlns:cx2="http://schemas.microsoft.com/office/drawing/2015/10/21/chartex" xmlns:cx3="http://schemas.microsoft.com/office/drawing/2016/5/9/chartex" xmlns:cx4="http://schemas.microsoft.com/office/drawing/2016/5/10/chartex" xmlns:cx5="http://schemas.microsoft.com/office/drawing/2016/5/11/chartex" xmlns:cx6="http://schemas.microsoft.com/office/drawing/2016/5/12/chartex" xmlns:cx7="http://schemas.microsoft.com/office/drawing/2016/5/13/chartex" xmlns:cx8="http://schemas.microsoft.com/office/drawing/2016/5/14/chartex" xmlns:mc="http://schemas.openxmlformats.org/markup-compatibility/2006" xmlns:aink="http://schemas.microsoft.com/office/drawing/2016/ink" xmlns:am3d="http://schemas.microsoft.com/office/drawing/2017/model3d" xmlns:o="urn:schemas-microsoft-com:office:office" xmlns:oel="http://schemas.microsoft.com/office/2019/extlst" xmlns:r="http://schemas.openxmlformats.org/officeDocument/2006/relationships" xmlns:m="http://schemas.openxmlformats.org/officeDocument/2006/math" xmlns:v="urn:schemas-microsoft-com:vml" xmlns:wp14="http://schemas.microsoft.com/office/word/2010/wordprocessingDrawing" xmlns:wp="http://schemas.openxmlformats.org/drawingml/2006/wordprocessingDrawing" xmlns:w10="urn:schemas-microsoft-com:office:word" xmlns:w="http://schemas.openxmlformats.org/wordprocessingml/2006/main" xmlns:w14="http://schemas.microsoft.com/office/word/2010/wordml" xmlns:w15="http://schemas.microsoft.com/office/word/2012/wordml" xmlns:w16cex="http://schemas.microsoft.com/office/word/2018/wordml/cex" xmlns:w16cid="http://schemas.microsoft.com/office/word/2016/wordml/cid" xmlns:w16="http://schemas.microsoft.com/office/word/2018/wordml" xmlns:w16du="http://schemas.microsoft.com/office/word/2023/wordml/word16du" xmlns:w16sdtdh="http://schemas.microsoft.com/office/word/2020/wordml/sdtdatahash" xmlns:w16sdtfl="http://schemas.microsoft.com/office/word/2024/wordml/sdtformatlock" xmlns:w16se="http://schemas.microsoft.com/office/word/2015/wordml/symex" xmlns:wpg="http://schemas.microsoft.com/office/word/2010/wordprocessingGroup" xmlns:wpi="http://schemas.microsoft.com/office/word/2010/wordprocessingInk" xmlns:wne="http://schemas.microsoft.com/office/word/2006/wordml" xmlns:wps="http://schemas.microsoft.com/office/word/2010/wordprocessingShape" mc:Ignorable="w14 w15 w16se w16cid w16 w16cex w16sdtdh w16sdtfl w16du wp14">
   <w:body>
     <w:p>
       <w:pPr>
@@ -39,9 +39,17 @@
       </w:pPr>
       <w:r>
         <w:rPr>
-          <w:lang w:val="en-IN"/>
-        </w:rPr>
-        <w:t>Agenda:</w:t>
+          <w:b/>
+          <w:bCs/>
+          <w:lang w:val="en-IN"/>
+        </w:rPr>
+        <w:t>Agenda</w:t>
+      </w:r>
+      <w:r>
+        <w:rPr>
+          <w:lang w:val="en-IN"/>
+        </w:rPr>
+        <w:t>:</w:t>
       </w:r>
     </w:p>
     <w:p>
@@ -78,9 +86,9 @@
           <w:noProof/>
         </w:rPr>
         <w:drawing>
-          <wp:inline distT="0" distB="0" distL="0" distR="0" wp14:anchorId="560E1716" wp14:editId="5BC6F5EF">
-            <wp:extent cx="7651115" cy="2340214"/>
-            <wp:effectExtent l="0" t="0" r="6985" b="3175"/>
+          <wp:inline distT="0" distB="0" distL="0" distR="0" wp14:anchorId="560E1716" wp14:editId="781BFAEC">
+            <wp:extent cx="7211241" cy="2339975"/>
+            <wp:effectExtent l="0" t="0" r="8890" b="3175"/>
             <wp:docPr id="81239167" name="Picture 1"/>
             <wp:cNvGraphicFramePr>
               <a:graphicFrameLocks xmlns:a="http://schemas.openxmlformats.org/drawingml/2006/main" noChangeAspect="1"/>
@@ -101,7 +109,7 @@
                   <pic:spPr>
                     <a:xfrm>
                       <a:off x="0" y="0"/>
-                      <a:ext cx="7657363" cy="2342125"/>
+                      <a:ext cx="7223211" cy="2343859"/>
                     </a:xfrm>
                     <a:prstGeom prst="rect">
                       <a:avLst/>
@@ -113,12 +121,6 @@
           </wp:inline>
         </w:drawing>
       </w:r>
-      <w:r>
-        <w:rPr>
-          <w:lang w:val="en-IN"/>
-        </w:rPr>
-        <w:br/>
-      </w:r>
     </w:p>
     <w:p>
       <w:pPr>
@@ -133,9 +135,160 @@
       </w:pPr>
       <w:r>
         <w:rPr>
-          <w:lang w:val="en-IN"/>
-        </w:rPr>
-        <w:t>Let’s discuss the assumed parameters, calculated values and all the operations (modulus, exponent and transmission) in this algo process.</w:t>
+          <w:b/>
+          <w:bCs/>
+          <w:lang w:val="en-IN"/>
+        </w:rPr>
+        <w:t>Jatin</w:t>
+      </w:r>
+      <w:r>
+        <w:rPr>
+          <w:lang w:val="en-IN"/>
+        </w:rPr>
+        <w:t>:</w:t>
+      </w:r>
+    </w:p>
+    <w:p>
+      <w:pPr>
+        <w:pStyle w:val="ListParagraph"/>
+        <w:numPr>
+          <w:ilvl w:val="1"/>
+          <w:numId w:val="34"/>
+        </w:numPr>
+        <w:rPr>
+          <w:lang w:val="en-IN"/>
+        </w:rPr>
+      </w:pPr>
+      <w:r>
+        <w:rPr>
+          <w:lang w:val="en-IN"/>
+        </w:rPr>
+        <w:t>1</w:t>
+      </w:r>
+      <w:r>
+        <w:rPr>
+          <w:vertAlign w:val="superscript"/>
+          <w:lang w:val="en-IN"/>
+        </w:rPr>
+        <w:t>st</w:t>
+      </w:r>
+      <w:r>
+        <w:rPr>
+          <w:lang w:val="en-IN"/>
+        </w:rPr>
+        <w:t xml:space="preserve"> a group from pre-defined given ones by </w:t>
+      </w:r>
+      <w:r>
+        <w:rPr>
+          <w:lang w:val="en-IN"/>
+        </w:rPr>
+        <w:t xml:space="preserve">cryptography experts, </w:t>
+      </w:r>
+      <w:r>
+        <w:rPr>
+          <w:lang w:val="en-IN"/>
+        </w:rPr>
+        <w:t>is selected having p and g where p is prime large enough and g is generator smaller than p.</w:t>
+      </w:r>
+    </w:p>
+    <w:p>
+      <w:pPr>
+        <w:pStyle w:val="ListParagraph"/>
+        <w:numPr>
+          <w:ilvl w:val="1"/>
+          <w:numId w:val="34"/>
+        </w:numPr>
+        <w:rPr>
+          <w:lang w:val="en-IN"/>
+        </w:rPr>
+      </w:pPr>
+      <w:r>
+        <w:rPr>
+          <w:lang w:val="en-IN"/>
+        </w:rPr>
+        <w:t xml:space="preserve">Small a, b are </w:t>
+      </w:r>
+      <w:r>
+        <w:rPr>
+          <w:b/>
+          <w:bCs/>
+          <w:lang w:val="en-IN"/>
+        </w:rPr>
+        <w:t>private</w:t>
+      </w:r>
+      <w:r>
+        <w:rPr>
+          <w:lang w:val="en-IN"/>
+        </w:rPr>
+        <w:t xml:space="preserve"> to Alice and Bob respectively.</w:t>
+      </w:r>
+    </w:p>
+    <w:p>
+      <w:pPr>
+        <w:pStyle w:val="ListParagraph"/>
+        <w:numPr>
+          <w:ilvl w:val="1"/>
+          <w:numId w:val="34"/>
+        </w:numPr>
+        <w:rPr>
+          <w:lang w:val="en-IN"/>
+        </w:rPr>
+      </w:pPr>
+      <w:r>
+        <w:rPr>
+          <w:lang w:val="en-IN"/>
+        </w:rPr>
+        <w:t xml:space="preserve">A, B, p, g are </w:t>
+      </w:r>
+      <w:r>
+        <w:rPr>
+          <w:lang w:val="en-IN"/>
+        </w:rPr>
+        <w:t>visible</w:t>
+      </w:r>
+      <w:r>
+        <w:rPr>
+          <w:lang w:val="en-IN"/>
+        </w:rPr>
+        <w:t xml:space="preserve"> as transferred over wire</w:t>
+      </w:r>
+      <w:r>
+        <w:rPr>
+          <w:lang w:val="en-IN"/>
+        </w:rPr>
+        <w:t>.</w:t>
+      </w:r>
+    </w:p>
+    <w:p>
+      <w:pPr>
+        <w:pStyle w:val="ListParagraph"/>
+        <w:numPr>
+          <w:ilvl w:val="1"/>
+          <w:numId w:val="34"/>
+        </w:numPr>
+        <w:rPr>
+          <w:lang w:val="en-IN"/>
+        </w:rPr>
+      </w:pPr>
+      <w:r>
+        <w:rPr>
+          <w:lang w:val="en-IN"/>
+        </w:rPr>
+        <w:t xml:space="preserve">The calculated values A by Alice and B by Bob are </w:t>
+      </w:r>
+      <w:r>
+        <w:rPr>
+          <w:b/>
+          <w:bCs/>
+          <w:lang w:val="en-IN"/>
+        </w:rPr>
+        <w:t>public key</w:t>
+      </w:r>
+      <w:r>
+        <w:rPr>
+          <w:lang w:val="en-IN"/>
+        </w:rPr>
+        <w:t xml:space="preserve">. </w:t>
       </w:r>
     </w:p>
     <w:p>
@@ -153,7 +306,7 @@
         <w:rPr>
           <w:lang w:val="en-IN"/>
         </w:rPr>
-        <w:t>First Alice and Bob who we are the end users, b/w whom the data transmission will occur requires a symmetric key for data encryption.</w:t>
+        <w:t>Let’s discuss the assumed parameters, calculated values and all the operations (modulus, exponent and transmission) in this algo process.</w:t>
       </w:r>
     </w:p>
     <w:p>
@@ -171,7 +324,7 @@
         <w:rPr>
           <w:lang w:val="en-IN"/>
         </w:rPr>
-        <w:t xml:space="preserve">As we can see in the above snapshot, there are some calculations which require some input. </w:t>
+        <w:t>First Alice and Bob who we are the end users, b/w whom the data transmission will occur requires a symmetric key for data encryption.</w:t>
       </w:r>
     </w:p>
     <w:p>
@@ -189,6 +342,24 @@
         <w:rPr>
           <w:lang w:val="en-IN"/>
         </w:rPr>
+        <w:t xml:space="preserve">As we can see in the above snapshot, there are some calculations which require some input. </w:t>
+      </w:r>
+    </w:p>
+    <w:p>
+      <w:pPr>
+        <w:pStyle w:val="ListParagraph"/>
+        <w:numPr>
+          <w:ilvl w:val="0"/>
+          <w:numId w:val="34"/>
+        </w:numPr>
+        <w:rPr>
+          <w:lang w:val="en-IN"/>
+        </w:rPr>
+      </w:pPr>
+      <w:r>
+        <w:rPr>
+          <w:lang w:val="en-IN"/>
+        </w:rPr>
         <w:t>Let’s discuss the steps with non-optimization form.</w:t>
       </w:r>
     </w:p>
@@ -341,19 +512,7 @@
         <w:rPr>
           <w:lang w:val="en-IN"/>
         </w:rPr>
-        <w:t>“</w:t>
-      </w:r>
-      <w:r>
-        <w:rPr>
-          <w:lang w:val="en-IN"/>
-        </w:rPr>
-        <w:t>b</w:t>
-      </w:r>
-      <w:r>
-        <w:rPr>
-          <w:lang w:val="en-IN"/>
-        </w:rPr>
-        <w:t xml:space="preserve">”: </w:t>
+        <w:t xml:space="preserve">“b”: </w:t>
       </w:r>
       <w:r>
         <w:rPr>
@@ -385,19 +544,7 @@
         <w:rPr>
           <w:lang w:val="en-IN"/>
         </w:rPr>
-        <w:t>“</w:t>
-      </w:r>
-      <w:r>
-        <w:rPr>
-          <w:lang w:val="en-IN"/>
-        </w:rPr>
-        <w:t>p</w:t>
-      </w:r>
-      <w:r>
-        <w:rPr>
-          <w:lang w:val="en-IN"/>
-        </w:rPr>
-        <w:t xml:space="preserve">”: </w:t>
+        <w:t xml:space="preserve">“p”: </w:t>
       </w:r>
       <w:r>
         <w:rPr>
@@ -411,19 +558,7 @@
         <w:rPr>
           <w:lang w:val="en-IN"/>
         </w:rPr>
-        <w:t xml:space="preserve"> number will be shared with </w:t>
-      </w:r>
-      <w:r>
-        <w:rPr>
-          <w:lang w:val="en-IN"/>
-        </w:rPr>
-        <w:t>Alice</w:t>
-      </w:r>
-      <w:r>
-        <w:rPr>
-          <w:lang w:val="en-IN"/>
-        </w:rPr>
-        <w:t>.</w:t>
+        <w:t xml:space="preserve"> number will be shared with Alice.</w:t>
       </w:r>
     </w:p>
     <w:p>
@@ -530,21 +665,19 @@
         <w:rPr>
           <w:lang w:val="en-IN"/>
         </w:rPr>
-        <w:t xml:space="preserve"> mod p      </w:t>
-      </w:r>
-      <w:proofErr w:type="gramStart"/>
-      <w:r>
-        <w:rPr>
-          <w:lang w:val="en-IN"/>
-        </w:rPr>
-        <w:t xml:space="preserve">   [</w:t>
-      </w:r>
-      <w:proofErr w:type="gramEnd"/>
-      <w:r>
-        <w:rPr>
-          <w:lang w:val="en-IN"/>
-        </w:rPr>
-        <w:t>Where P is public number from Bob]</w:t>
+        <w:t xml:space="preserve"> mod p         [Where </w:t>
+      </w:r>
+      <w:r>
+        <w:rPr>
+          <w:lang w:val="en-IN"/>
+        </w:rPr>
+        <w:t xml:space="preserve">g is public from Alice herself and </w:t>
+      </w:r>
+      <w:r>
+        <w:rPr>
+          <w:lang w:val="en-IN"/>
+        </w:rPr>
+        <w:t>P is public number from Bob]</w:t>
       </w:r>
     </w:p>
     <w:p>
@@ -580,13 +713,7 @@
         <w:rPr>
           <w:lang w:val="en-IN"/>
         </w:rPr>
-        <w:t>Bob</w:t>
-      </w:r>
-      <w:r>
-        <w:rPr>
-          <w:lang w:val="en-IN"/>
-        </w:rPr>
-        <w:t>:</w:t>
+        <w:t>Bob:</w:t>
       </w:r>
     </w:p>
     <w:p>
@@ -604,19 +731,7 @@
         <w:rPr>
           <w:lang w:val="en-IN"/>
         </w:rPr>
-        <w:t xml:space="preserve">will calculate </w:t>
-      </w:r>
-      <w:r>
-        <w:rPr>
-          <w:lang w:val="en-IN"/>
-        </w:rPr>
-        <w:t>B</w:t>
-      </w:r>
-      <w:r>
-        <w:rPr>
-          <w:lang w:val="en-IN"/>
-        </w:rPr>
-        <w:t xml:space="preserve"> </w:t>
+        <w:t xml:space="preserve">will calculate B </w:t>
       </w:r>
       <w:r>
         <w:rPr>
@@ -628,19 +743,7 @@
         <w:rPr>
           <w:lang w:val="en-IN"/>
         </w:rPr>
-        <w:t xml:space="preserve"> </w:t>
-      </w:r>
-      <w:r>
-        <w:rPr>
-          <w:lang w:val="en-IN"/>
-        </w:rPr>
-        <w:t>B</w:t>
-      </w:r>
-      <w:r>
-        <w:rPr>
-          <w:lang w:val="en-IN"/>
-        </w:rPr>
-        <w:t xml:space="preserve"> = </w:t>
+        <w:t xml:space="preserve"> B = </w:t>
       </w:r>
       <w:proofErr w:type="spellStart"/>
       <w:r>
@@ -663,21 +766,7 @@
         <w:rPr>
           <w:lang w:val="en-IN"/>
         </w:rPr>
-        <w:t xml:space="preserve"> mod p      </w:t>
-      </w:r>
-      <w:proofErr w:type="gramStart"/>
-      <w:r>
-        <w:rPr>
-          <w:lang w:val="en-IN"/>
-        </w:rPr>
-        <w:t xml:space="preserve">   [</w:t>
-      </w:r>
-      <w:proofErr w:type="gramEnd"/>
-      <w:r>
-        <w:rPr>
-          <w:lang w:val="en-IN"/>
-        </w:rPr>
-        <w:t>Where P is public number from Bob]</w:t>
+        <w:t xml:space="preserve"> mod p         [Where P is public number from Bob]</w:t>
       </w:r>
     </w:p>
     <w:p>
@@ -801,19 +890,7 @@
         <w:rPr>
           <w:lang w:val="en-IN"/>
         </w:rPr>
-        <w:t>Bob</w:t>
-      </w:r>
-      <w:r>
-        <w:rPr>
-          <w:lang w:val="en-IN"/>
-        </w:rPr>
-        <w:t xml:space="preserve"> side K = </w:t>
-      </w:r>
-      <w:r>
-        <w:rPr>
-          <w:lang w:val="en-IN"/>
-        </w:rPr>
-        <w:t>A</w:t>
+        <w:t>Bob side K = A</w:t>
       </w:r>
       <w:r>
         <w:rPr>
@@ -1379,6 +1456,7 @@
           <w:bCs/>
           <w:lang w:val="en-IN"/>
         </w:rPr>
+        <w:lastRenderedPageBreak/>
         <w:t>Private Values:</w:t>
       </w:r>
     </w:p>
@@ -1474,7 +1552,6 @@
           <w:bCs/>
           <w:lang w:val="en-IN"/>
         </w:rPr>
-        <w:lastRenderedPageBreak/>
         <w:t xml:space="preserve">A = </w:t>
       </w:r>
       <w:proofErr w:type="spellStart"/>
@@ -1758,20 +1835,6 @@
           <w:lang w:val="en-IN"/>
         </w:rPr>
         <w:t>.</w:t>
-      </w:r>
-    </w:p>
-    <w:p>
-      <w:pPr>
-        <w:pStyle w:val="ListParagraph"/>
-        <w:rPr>
-          <w:lang w:val="en-IN"/>
-        </w:rPr>
-      </w:pPr>
-      <w:r>
-        <w:rPr>
-          <w:lang w:val="en-IN"/>
-        </w:rPr>
-        <w:t>Let me know if you need more explanations about this process!</w:t>
       </w:r>
     </w:p>
     <w:p>
@@ -2025,7 +2088,7 @@
 </file>
 
 <file path=word/numbering.xml><?xml version="1.0" encoding="utf-8"?>
-<w:numbering xmlns:wpc="http://schemas.microsoft.com/office/word/2010/wordprocessingCanvas" xmlns:cx="http://schemas.microsoft.com/office/drawing/2014/chartex" xmlns:cx1="http://schemas.microsoft.com/office/drawing/2015/9/8/chartex" xmlns:cx2="http://schemas.microsoft.com/office/drawing/2015/10/21/chartex" xmlns:cx3="http://schemas.microsoft.com/office/drawing/2016/5/9/chartex" xmlns:cx4="http://schemas.microsoft.com/office/drawing/2016/5/10/chartex" xmlns:cx5="http://schemas.microsoft.com/office/drawing/2016/5/11/chartex" xmlns:cx6="http://schemas.microsoft.com/office/drawing/2016/5/12/chartex" xmlns:cx7="http://schemas.microsoft.com/office/drawing/2016/5/13/chartex" xmlns:cx8="http://schemas.microsoft.com/office/drawing/2016/5/14/chartex" xmlns:mc="http://schemas.openxmlformats.org/markup-compatibility/2006" xmlns:aink="http://schemas.microsoft.com/office/drawing/2016/ink" xmlns:am3d="http://schemas.microsoft.com/office/drawing/2017/model3d" xmlns:o="urn:schemas-microsoft-com:office:office" xmlns:oel="http://schemas.microsoft.com/office/2019/extlst" xmlns:r="http://schemas.openxmlformats.org/officeDocument/2006/relationships" xmlns:m="http://schemas.openxmlformats.org/officeDocument/2006/math" xmlns:v="urn:schemas-microsoft-com:vml" xmlns:wp14="http://schemas.microsoft.com/office/word/2010/wordprocessingDrawing" xmlns:wp="http://schemas.openxmlformats.org/drawingml/2006/wordprocessingDrawing" xmlns:w10="urn:schemas-microsoft-com:office:word" xmlns:w="http://schemas.openxmlformats.org/wordprocessingml/2006/main" xmlns:w14="http://schemas.microsoft.com/office/word/2010/wordml" xmlns:w15="http://schemas.microsoft.com/office/word/2012/wordml" xmlns:w16cex="http://schemas.microsoft.com/office/word/2018/wordml/cex" xmlns:w16cid="http://schemas.microsoft.com/office/word/2016/wordml/cid" xmlns:w16="http://schemas.microsoft.com/office/word/2018/wordml" xmlns:w16du="http://schemas.microsoft.com/office/word/2023/wordml/word16du" xmlns:w16sdtdh="http://schemas.microsoft.com/office/word/2020/wordml/sdtdatahash" xmlns:w16se="http://schemas.microsoft.com/office/word/2015/wordml/symex" xmlns:wpg="http://schemas.microsoft.com/office/word/2010/wordprocessingGroup" xmlns:wpi="http://schemas.microsoft.com/office/word/2010/wordprocessingInk" xmlns:wne="http://schemas.microsoft.com/office/word/2006/wordml" xmlns:wps="http://schemas.microsoft.com/office/word/2010/wordprocessingShape" mc:Ignorable="w14 w15 w16se w16cid w16 w16cex w16sdtdh w16du wp14">
+<w:numbering xmlns:wpc="http://schemas.microsoft.com/office/word/2010/wordprocessingCanvas" xmlns:cx="http://schemas.microsoft.com/office/drawing/2014/chartex" xmlns:cx1="http://schemas.microsoft.com/office/drawing/2015/9/8/chartex" xmlns:cx2="http://schemas.microsoft.com/office/drawing/2015/10/21/chartex" xmlns:cx3="http://schemas.microsoft.com/office/drawing/2016/5/9/chartex" xmlns:cx4="http://schemas.microsoft.com/office/drawing/2016/5/10/chartex" xmlns:cx5="http://schemas.microsoft.com/office/drawing/2016/5/11/chartex" xmlns:cx6="http://schemas.microsoft.com/office/drawing/2016/5/12/chartex" xmlns:cx7="http://schemas.microsoft.com/office/drawing/2016/5/13/chartex" xmlns:cx8="http://schemas.microsoft.com/office/drawing/2016/5/14/chartex" xmlns:mc="http://schemas.openxmlformats.org/markup-compatibility/2006" xmlns:aink="http://schemas.microsoft.com/office/drawing/2016/ink" xmlns:am3d="http://schemas.microsoft.com/office/drawing/2017/model3d" xmlns:o="urn:schemas-microsoft-com:office:office" xmlns:oel="http://schemas.microsoft.com/office/2019/extlst" xmlns:r="http://schemas.openxmlformats.org/officeDocument/2006/relationships" xmlns:m="http://schemas.openxmlformats.org/officeDocument/2006/math" xmlns:v="urn:schemas-microsoft-com:vml" xmlns:wp14="http://schemas.microsoft.com/office/word/2010/wordprocessingDrawing" xmlns:wp="http://schemas.openxmlformats.org/drawingml/2006/wordprocessingDrawing" xmlns:w10="urn:schemas-microsoft-com:office:word" xmlns:w="http://schemas.openxmlformats.org/wordprocessingml/2006/main" xmlns:w14="http://schemas.microsoft.com/office/word/2010/wordml" xmlns:w15="http://schemas.microsoft.com/office/word/2012/wordml" xmlns:w16cex="http://schemas.microsoft.com/office/word/2018/wordml/cex" xmlns:w16cid="http://schemas.microsoft.com/office/word/2016/wordml/cid" xmlns:w16="http://schemas.microsoft.com/office/word/2018/wordml" xmlns:w16du="http://schemas.microsoft.com/office/word/2023/wordml/word16du" xmlns:w16sdtdh="http://schemas.microsoft.com/office/word/2020/wordml/sdtdatahash" xmlns:w16sdtfl="http://schemas.microsoft.com/office/word/2024/wordml/sdtformatlock" xmlns:w16se="http://schemas.microsoft.com/office/word/2015/wordml/symex" xmlns:wpg="http://schemas.microsoft.com/office/word/2010/wordprocessingGroup" xmlns:wpi="http://schemas.microsoft.com/office/word/2010/wordprocessingInk" xmlns:wne="http://schemas.microsoft.com/office/word/2006/wordml" xmlns:wps="http://schemas.microsoft.com/office/word/2010/wordprocessingShape" mc:Ignorable="w14 w15 w16se w16cid w16 w16cex w16sdtdh w16sdtfl w16du wp14">
   <w:abstractNum w:abstractNumId="0" w15:restartNumberingAfterBreak="0">
     <w:nsid w:val="00600F49"/>
     <w:multiLevelType w:val="multilevel"/>
@@ -5949,7 +6012,7 @@
 </file>
 
 <file path=word/styles.xml><?xml version="1.0" encoding="utf-8"?>
-<w:styles xmlns:mc="http://schemas.openxmlformats.org/markup-compatibility/2006" xmlns:r="http://schemas.openxmlformats.org/officeDocument/2006/relationships" xmlns:w="http://schemas.openxmlformats.org/wordprocessingml/2006/main" xmlns:w14="http://schemas.microsoft.com/office/word/2010/wordml" xmlns:w15="http://schemas.microsoft.com/office/word/2012/wordml" xmlns:w16cex="http://schemas.microsoft.com/office/word/2018/wordml/cex" xmlns:w16cid="http://schemas.microsoft.com/office/word/2016/wordml/cid" xmlns:w16="http://schemas.microsoft.com/office/word/2018/wordml" xmlns:w16du="http://schemas.microsoft.com/office/word/2023/wordml/word16du" xmlns:w16sdtdh="http://schemas.microsoft.com/office/word/2020/wordml/sdtdatahash" xmlns:w16se="http://schemas.microsoft.com/office/word/2015/wordml/symex" mc:Ignorable="w14 w15 w16se w16cid w16 w16cex w16sdtdh w16du">
+<w:styles xmlns:mc="http://schemas.openxmlformats.org/markup-compatibility/2006" xmlns:r="http://schemas.openxmlformats.org/officeDocument/2006/relationships" xmlns:w="http://schemas.openxmlformats.org/wordprocessingml/2006/main" xmlns:w14="http://schemas.microsoft.com/office/word/2010/wordml" xmlns:w15="http://schemas.microsoft.com/office/word/2012/wordml" xmlns:w16cex="http://schemas.microsoft.com/office/word/2018/wordml/cex" xmlns:w16cid="http://schemas.microsoft.com/office/word/2016/wordml/cid" xmlns:w16="http://schemas.microsoft.com/office/word/2018/wordml" xmlns:w16du="http://schemas.microsoft.com/office/word/2023/wordml/word16du" xmlns:w16sdtdh="http://schemas.microsoft.com/office/word/2020/wordml/sdtdatahash" xmlns:w16sdtfl="http://schemas.microsoft.com/office/word/2024/wordml/sdtformatlock" xmlns:w16se="http://schemas.microsoft.com/office/word/2015/wordml/symex" mc:Ignorable="w14 w15 w16se w16cid w16 w16cex w16sdtdh w16sdtfl w16du">
   <w:docDefaults>
     <w:rPrDefault>
       <w:rPr>
@@ -6452,6 +6515,7 @@
   <w:style w:type="character" w:default="1" w:styleId="DefaultParagraphFont">
     <w:name w:val="Default Paragraph Font"/>
     <w:uiPriority w:val="1"/>
+    <w:semiHidden/>
     <w:unhideWhenUsed/>
   </w:style>
   <w:style w:type="table" w:default="1" w:styleId="TableNormal">
